--- a/Documents/Syllabus_CPSC250_Summer_2024.docx
+++ b/Documents/Syllabus_CPSC250_Summer_2024.docx
@@ -107,7 +107,7 @@
           <w:sz w:val="22"/>
           <w:szCs w:val="22"/>
         </w:rPr>
-        <w:t xml:space="preserve"> for)</w:t>
+        <w:t>)</w:t>
       </w:r>
     </w:p>
     <w:p>
@@ -1031,7 +1031,6 @@
         </w:rPr>
         <w:t xml:space="preserve"> code: </w:t>
       </w:r>
-      <w:proofErr w:type="gramStart"/>
       <w:r>
         <w:rPr>
           <w:rFonts w:ascii="Verdana" w:hAnsi="Verdana" w:cs="AppleSystemUIFontBold"/>
@@ -1098,7 +1097,6 @@
         </w:rPr>
         <w:t>4</w:t>
       </w:r>
-      <w:proofErr w:type="gramEnd"/>
     </w:p>
     <w:p>
       <w:pPr>
